--- a/Assignment 3/03_Assignment3_Python.docx
+++ b/Assignment 3/03_Assignment3_Python.docx
@@ -66,13 +66,31 @@
           <w:lang w:val="en-US"/>
         </w:rPr>
       </w:pPr>
-      <w:r>
-        <w:rPr>
-          <w:sz w:val="32"/>
-          <w:szCs w:val="32"/>
-          <w:lang w:val="en-US"/>
-        </w:rPr>
-        <w:t xml:space="preserve">Github: </w:t>
+      <w:proofErr w:type="spellStart"/>
+      <w:r>
+        <w:rPr>
+          <w:sz w:val="32"/>
+          <w:szCs w:val="32"/>
+          <w:lang w:val="en-US"/>
+        </w:rPr>
+        <w:t>Github</w:t>
+      </w:r>
+      <w:proofErr w:type="spellEnd"/>
+      <w:r>
+        <w:rPr>
+          <w:sz w:val="32"/>
+          <w:szCs w:val="32"/>
+          <w:lang w:val="en-US"/>
+        </w:rPr>
+        <w:t xml:space="preserve">: </w:t>
+      </w:r>
+      <w:r>
+        <w:rPr>
+          <w:sz w:val="32"/>
+          <w:szCs w:val="32"/>
+          <w:lang w:val="en-US"/>
+        </w:rPr>
+        <w:t>https://github.com/ombhamare4/Python-SEM4.git</w:t>
       </w:r>
     </w:p>
     <w:p>
@@ -173,7 +191,25 @@
           <w:szCs w:val="32"/>
           <w:lang w:val="en-US"/>
         </w:rPr>
-        <w:t>1] First Frame Without Bg color</w:t>
+        <w:t xml:space="preserve">1] First Frame Without </w:t>
+      </w:r>
+      <w:proofErr w:type="spellStart"/>
+      <w:r>
+        <w:rPr>
+          <w:sz w:val="32"/>
+          <w:szCs w:val="32"/>
+          <w:lang w:val="en-US"/>
+        </w:rPr>
+        <w:t>Bg</w:t>
+      </w:r>
+      <w:proofErr w:type="spellEnd"/>
+      <w:r>
+        <w:rPr>
+          <w:sz w:val="32"/>
+          <w:szCs w:val="32"/>
+          <w:lang w:val="en-US"/>
+        </w:rPr>
+        <w:t xml:space="preserve"> color</w:t>
       </w:r>
       <w:r>
         <w:rPr>
@@ -1555,8 +1591,20 @@
           <w:szCs w:val="32"/>
           <w:lang w:val="en-US"/>
         </w:rPr>
-        <w:t>3]Added data in Tabel</w:t>
-      </w:r>
+        <w:t xml:space="preserve">3]Added data in </w:t>
+      </w:r>
+      <w:proofErr w:type="spellStart"/>
+      <w:r>
+        <w:rPr>
+          <w:b/>
+          <w:bCs/>
+          <w:sz w:val="32"/>
+          <w:szCs w:val="32"/>
+          <w:lang w:val="en-US"/>
+        </w:rPr>
+        <w:t>Tabel</w:t>
+      </w:r>
+      <w:proofErr w:type="spellEnd"/>
       <w:r>
         <w:rPr>
           <w:b/>
@@ -1785,6 +1833,17 @@
           <w:lang w:val="en-US"/>
         </w:rPr>
       </w:pPr>
+    </w:p>
+    <w:p>
+      <w:pPr>
+        <w:rPr>
+          <w:b/>
+          <w:bCs/>
+          <w:sz w:val="32"/>
+          <w:szCs w:val="32"/>
+          <w:lang w:val="en-US"/>
+        </w:rPr>
+      </w:pPr>
       <w:r>
         <w:rPr>
           <w:b/>
@@ -1827,8 +1886,20 @@
           <w:szCs w:val="32"/>
           <w:lang w:val="en-US"/>
         </w:rPr>
-        <w:t>1]Piechart</w:t>
-      </w:r>
+        <w:t>1]</w:t>
+      </w:r>
+      <w:proofErr w:type="spellStart"/>
+      <w:r>
+        <w:rPr>
+          <w:b/>
+          <w:bCs/>
+          <w:sz w:val="32"/>
+          <w:szCs w:val="32"/>
+          <w:lang w:val="en-US"/>
+        </w:rPr>
+        <w:t>Piechart</w:t>
+      </w:r>
+      <w:proofErr w:type="spellEnd"/>
       <w:r>
         <w:rPr>
           <w:b/>
